--- a/MonitorNPRCH/_INSTRUCTION/MonitorNPRCH.docx
+++ b/MonitorNPRCH/_INSTRUCTION/MonitorNPRCH.docx
@@ -6,12 +6,14 @@
       <w:r>
         <w:t xml:space="preserve">Приложение </w:t>
       </w:r>
+      <w:proofErr w:type="spellStart"/>
       <w:r>
         <w:rPr>
           <w:lang w:val="en-US"/>
         </w:rPr>
         <w:t>MonitorNPRCH</w:t>
       </w:r>
+      <w:proofErr w:type="spellEnd"/>
       <w:r>
         <w:t xml:space="preserve"> </w:t>
       </w:r>
@@ -91,7 +93,64 @@
           <w:u w:val="single"/>
           <w:lang w:val="en-US"/>
         </w:rPr>
-        <w:t>&lt;LogPath&gt;d:/MonitorNPRCH/Logs&lt;/LogPath&gt;</w:t>
+        <w:t>&lt;</w:t>
+      </w:r>
+      <w:proofErr w:type="spellStart"/>
+      <w:r>
+        <w:rPr>
+          <w:u w:val="single"/>
+          <w:lang w:val="en-US"/>
+        </w:rPr>
+        <w:t>LogPath</w:t>
+      </w:r>
+      <w:proofErr w:type="spellEnd"/>
+      <w:r>
+        <w:rPr>
+          <w:u w:val="single"/>
+          <w:lang w:val="en-US"/>
+        </w:rPr>
+        <w:t>&gt;d</w:t>
+      </w:r>
+      <w:proofErr w:type="gramStart"/>
+      <w:r>
+        <w:rPr>
+          <w:u w:val="single"/>
+          <w:lang w:val="en-US"/>
+        </w:rPr>
+        <w:t>:/</w:t>
+      </w:r>
+      <w:proofErr w:type="spellStart"/>
+      <w:proofErr w:type="gramEnd"/>
+      <w:r>
+        <w:rPr>
+          <w:u w:val="single"/>
+          <w:lang w:val="en-US"/>
+        </w:rPr>
+        <w:t>MonitorNPRCH</w:t>
+      </w:r>
+      <w:proofErr w:type="spellEnd"/>
+      <w:r>
+        <w:rPr>
+          <w:u w:val="single"/>
+          <w:lang w:val="en-US"/>
+        </w:rPr>
+        <w:t>/Logs&lt;/</w:t>
+      </w:r>
+      <w:proofErr w:type="spellStart"/>
+      <w:r>
+        <w:rPr>
+          <w:u w:val="single"/>
+          <w:lang w:val="en-US"/>
+        </w:rPr>
+        <w:t>LogPath</w:t>
+      </w:r>
+      <w:proofErr w:type="spellEnd"/>
+      <w:r>
+        <w:rPr>
+          <w:u w:val="single"/>
+          <w:lang w:val="en-US"/>
+        </w:rPr>
+        <w:t>&gt;</w:t>
       </w:r>
       <w:r>
         <w:rPr>
@@ -147,7 +206,80 @@
           <w:u w:val="single"/>
           <w:lang w:val="en-US"/>
         </w:rPr>
-        <w:t xml:space="preserve">  &lt;DataPath&gt;d:/MonitorNPRCH/GenData&lt;/DataPath&gt;</w:t>
+        <w:t xml:space="preserve">  &lt;</w:t>
+      </w:r>
+      <w:proofErr w:type="spellStart"/>
+      <w:r>
+        <w:rPr>
+          <w:u w:val="single"/>
+          <w:lang w:val="en-US"/>
+        </w:rPr>
+        <w:t>DataPath</w:t>
+      </w:r>
+      <w:proofErr w:type="spellEnd"/>
+      <w:r>
+        <w:rPr>
+          <w:u w:val="single"/>
+          <w:lang w:val="en-US"/>
+        </w:rPr>
+        <w:t>&gt;d</w:t>
+      </w:r>
+      <w:proofErr w:type="gramStart"/>
+      <w:r>
+        <w:rPr>
+          <w:u w:val="single"/>
+          <w:lang w:val="en-US"/>
+        </w:rPr>
+        <w:t>:/</w:t>
+      </w:r>
+      <w:proofErr w:type="spellStart"/>
+      <w:proofErr w:type="gramEnd"/>
+      <w:r>
+        <w:rPr>
+          <w:u w:val="single"/>
+          <w:lang w:val="en-US"/>
+        </w:rPr>
+        <w:t>MonitorNPRCH</w:t>
+      </w:r>
+      <w:proofErr w:type="spellEnd"/>
+      <w:r>
+        <w:rPr>
+          <w:u w:val="single"/>
+          <w:lang w:val="en-US"/>
+        </w:rPr>
+        <w:t>/</w:t>
+      </w:r>
+      <w:proofErr w:type="spellStart"/>
+      <w:r>
+        <w:rPr>
+          <w:u w:val="single"/>
+          <w:lang w:val="en-US"/>
+        </w:rPr>
+        <w:t>GenData</w:t>
+      </w:r>
+      <w:proofErr w:type="spellEnd"/>
+      <w:r>
+        <w:rPr>
+          <w:u w:val="single"/>
+          <w:lang w:val="en-US"/>
+        </w:rPr>
+        <w:t>&lt;/</w:t>
+      </w:r>
+      <w:proofErr w:type="spellStart"/>
+      <w:r>
+        <w:rPr>
+          <w:u w:val="single"/>
+          <w:lang w:val="en-US"/>
+        </w:rPr>
+        <w:t>DataPath</w:t>
+      </w:r>
+      <w:proofErr w:type="spellEnd"/>
+      <w:r>
+        <w:rPr>
+          <w:u w:val="single"/>
+          <w:lang w:val="en-US"/>
+        </w:rPr>
+        <w:t>&gt;</w:t>
       </w:r>
       <w:r>
         <w:rPr>
@@ -203,7 +335,39 @@
           <w:u w:val="single"/>
           <w:lang w:val="en-US"/>
         </w:rPr>
-        <w:t xml:space="preserve">  &lt;PointsFile&gt;Points.xml&lt;/PointsFile&gt;</w:t>
+        <w:t xml:space="preserve">  &lt;</w:t>
+      </w:r>
+      <w:proofErr w:type="spellStart"/>
+      <w:r>
+        <w:rPr>
+          <w:u w:val="single"/>
+          <w:lang w:val="en-US"/>
+        </w:rPr>
+        <w:t>PointsFile</w:t>
+      </w:r>
+      <w:proofErr w:type="spellEnd"/>
+      <w:r>
+        <w:rPr>
+          <w:u w:val="single"/>
+          <w:lang w:val="en-US"/>
+        </w:rPr>
+        <w:t>&gt;Points.xml&lt;/</w:t>
+      </w:r>
+      <w:proofErr w:type="spellStart"/>
+      <w:r>
+        <w:rPr>
+          <w:u w:val="single"/>
+          <w:lang w:val="en-US"/>
+        </w:rPr>
+        <w:t>PointsFile</w:t>
+      </w:r>
+      <w:proofErr w:type="spellEnd"/>
+      <w:r>
+        <w:rPr>
+          <w:u w:val="single"/>
+          <w:lang w:val="en-US"/>
+        </w:rPr>
+        <w:t>&gt;</w:t>
       </w:r>
       <w:r>
         <w:rPr>
@@ -258,6 +422,11 @@
       </w:r>
     </w:p>
     <w:p>
+      <w:pPr>
+        <w:rPr>
+          <w:lang w:val="en-US"/>
+        </w:rPr>
+      </w:pPr>
       <w:r>
         <w:rPr>
           <w:u w:val="single"/>
@@ -269,7 +438,35 @@
         <w:rPr>
           <w:u w:val="single"/>
         </w:rPr>
-        <w:t>&lt;HoursUTC&gt;5&lt;/HoursUTC&gt;</w:t>
+        <w:t>&lt;</w:t>
+      </w:r>
+      <w:proofErr w:type="spellStart"/>
+      <w:r>
+        <w:rPr>
+          <w:u w:val="single"/>
+        </w:rPr>
+        <w:t>HoursUTC</w:t>
+      </w:r>
+      <w:proofErr w:type="spellEnd"/>
+      <w:r>
+        <w:rPr>
+          <w:u w:val="single"/>
+        </w:rPr>
+        <w:t>&gt;5&lt;/</w:t>
+      </w:r>
+      <w:proofErr w:type="spellStart"/>
+      <w:r>
+        <w:rPr>
+          <w:u w:val="single"/>
+        </w:rPr>
+        <w:t>HoursUTC</w:t>
+      </w:r>
+      <w:proofErr w:type="spellEnd"/>
+      <w:r>
+        <w:rPr>
+          <w:u w:val="single"/>
+        </w:rPr>
+        <w:t>&gt;</w:t>
       </w:r>
       <w:r>
         <w:t xml:space="preserve"> &lt;!--Сдвиг по времени UTC--&gt;</w:t>
@@ -280,722 +477,1338 @@
         <w:rPr>
           <w:u w:val="single"/>
         </w:rPr>
-        <w:t xml:space="preserve">  &lt;DepthFirstRun&gt;24&lt;/DepthFirstRun&gt;</w:t>
-      </w:r>
-      <w:r>
-        <w:t xml:space="preserve"> &lt;!--Сколько часов считывать вглубь при запуске программы--&gt;</w:t>
-      </w:r>
-    </w:p>
-    <w:p>
-      <w:r>
-        <w:rPr>
-          <w:u w:val="single"/>
-        </w:rPr>
-        <w:t xml:space="preserve">  &lt;DepthRead&gt;4&lt;/DepthRead&gt;</w:t>
-      </w:r>
-      <w:r>
-        <w:t xml:space="preserve"> &lt;!--Сколько часов считывать вглубь каждый час--&gt;</w:t>
-      </w:r>
-    </w:p>
-    <w:p>
-      <w:pPr>
-        <w:rPr>
-          <w:lang w:val="en-US"/>
-        </w:rPr>
-      </w:pPr>
-      <w:r>
-        <w:rPr>
-          <w:u w:val="single"/>
-        </w:rPr>
-        <w:t xml:space="preserve">  </w:t>
-      </w:r>
-      <w:r>
-        <w:rPr>
-          <w:u w:val="single"/>
-          <w:lang w:val="en-US"/>
-        </w:rPr>
-        <w:t>&lt;SMTPServer&gt;mx-votges-021&lt;/SMTPServer&gt;</w:t>
-      </w:r>
-      <w:r>
-        <w:rPr>
-          <w:lang w:val="en-US"/>
-        </w:rPr>
-        <w:t xml:space="preserve"> &lt;!--SMTP </w:t>
-      </w:r>
-      <w:r>
-        <w:t>сервер</w:t>
-      </w:r>
-      <w:r>
-        <w:rPr>
-          <w:lang w:val="en-US"/>
-        </w:rPr>
-        <w:t>--&gt;</w:t>
-      </w:r>
-    </w:p>
-    <w:p>
-      <w:r>
-        <w:rPr>
-          <w:u w:val="single"/>
-          <w:lang w:val="en-US"/>
-        </w:rPr>
-        <w:t xml:space="preserve">  </w:t>
-      </w:r>
-      <w:r>
-        <w:rPr>
-          <w:u w:val="single"/>
-        </w:rPr>
-        <w:t>&lt;SMTPFrom&gt;ChekunovaMV@votges.rushydro.ru&lt;/SMTPFrom&gt;</w:t>
-      </w:r>
-      <w:r>
-        <w:t xml:space="preserve"> &lt;!--От кого отправлять письмо--&gt;</w:t>
-      </w:r>
-    </w:p>
-    <w:p>
-      <w:r>
-        <w:rPr>
-          <w:u w:val="single"/>
-        </w:rPr>
-        <w:t xml:space="preserve">  &lt;SMTPUser&gt; &lt;/SMTPUser&gt;</w:t>
-      </w:r>
-      <w:r>
-        <w:t xml:space="preserve"> &lt;!--Пользователь--&gt;</w:t>
-      </w:r>
-    </w:p>
-    <w:p>
-      <w:pPr>
-        <w:rPr>
-          <w:lang w:val="en-US"/>
-        </w:rPr>
-      </w:pPr>
-      <w:r>
-        <w:rPr>
-          <w:u w:val="single"/>
-        </w:rPr>
-        <w:t xml:space="preserve">  </w:t>
-      </w:r>
-      <w:r>
-        <w:rPr>
-          <w:u w:val="single"/>
-          <w:lang w:val="en-US"/>
-        </w:rPr>
-        <w:t>&lt;SMTPPassword&gt; &lt;/SMTPPassword&gt;</w:t>
-      </w:r>
-      <w:r>
-        <w:rPr>
-          <w:lang w:val="en-US"/>
-        </w:rPr>
-        <w:t xml:space="preserve"> &lt;!--</w:t>
-      </w:r>
-      <w:r>
-        <w:t>Пароль</w:t>
-      </w:r>
-      <w:r>
-        <w:rPr>
-          <w:lang w:val="en-US"/>
-        </w:rPr>
-        <w:t>--&gt;</w:t>
-      </w:r>
-    </w:p>
-    <w:p>
-      <w:pPr>
-        <w:rPr>
-          <w:lang w:val="en-US"/>
-        </w:rPr>
-      </w:pPr>
-      <w:r>
-        <w:rPr>
-          <w:u w:val="single"/>
-          <w:lang w:val="en-US"/>
-        </w:rPr>
-        <w:t xml:space="preserve">  </w:t>
-      </w:r>
-      <w:r>
-        <w:rPr>
-          <w:u w:val="single"/>
-          <w:lang w:val="en-US"/>
-        </w:rPr>
-        <w:t>&lt;SMTPPort&gt;25&lt;/SMTPPort&gt;</w:t>
-      </w:r>
-      <w:r>
-        <w:rPr>
-          <w:lang w:val="en-US"/>
-        </w:rPr>
-        <w:t xml:space="preserve"> &lt;!--</w:t>
-      </w:r>
-      <w:r>
-        <w:t>Порт</w:t>
-      </w:r>
-      <w:r>
-        <w:rPr>
-          <w:lang w:val="en-US"/>
-        </w:rPr>
-        <w:t>--&gt;</w:t>
-      </w:r>
-    </w:p>
-    <w:p>
-      <w:pPr>
-        <w:rPr>
-          <w:lang w:val="en-US"/>
-        </w:rPr>
-      </w:pPr>
-      <w:r>
-        <w:rPr>
-          <w:u w:val="single"/>
-          <w:lang w:val="en-US"/>
-        </w:rPr>
-        <w:t xml:space="preserve">  &lt;SMTPDomain&gt;corp&lt;/SMTPDomain&gt;</w:t>
-      </w:r>
-      <w:r>
-        <w:rPr>
-          <w:lang w:val="en-US"/>
-        </w:rPr>
-        <w:t xml:space="preserve"> &lt;!--</w:t>
-      </w:r>
-      <w:r>
-        <w:t>Домен</w:t>
-      </w:r>
-      <w:r>
-        <w:rPr>
-          <w:lang w:val="en-US"/>
-        </w:rPr>
-        <w:t>--&gt;</w:t>
-      </w:r>
-    </w:p>
-    <w:p>
-      <w:r>
-        <w:rPr>
-          <w:u w:val="single"/>
-          <w:lang w:val="en-US"/>
-        </w:rPr>
-        <w:t xml:space="preserve">  </w:t>
-      </w:r>
-      <w:r>
-        <w:rPr>
-          <w:u w:val="single"/>
-        </w:rPr>
-        <w:t>&lt;SMTPErrorTo&gt;ChekunovaMV@votges.rushydro.ru;&lt;/SMTPErrorTo&gt;</w:t>
-      </w:r>
-      <w:r>
-        <w:t xml:space="preserve"> &lt;!--Кому отправлять отчет об ошибках--&gt;</w:t>
-      </w:r>
-    </w:p>
-    <w:p>
-      <w:r>
-        <w:rPr>
-          <w:u w:val="single"/>
-        </w:rPr>
-        <w:t xml:space="preserve">  &lt;SendErrorMail&gt;true&lt;/SendErrorMail&gt; </w:t>
-      </w:r>
-      <w:r>
-        <w:t>&lt;!--Отправлять отчет об ошибках--&gt;</w:t>
-      </w:r>
-    </w:p>
-    <w:p>
-      <w:r>
-        <w:rPr>
-          <w:u w:val="single"/>
-        </w:rPr>
-        <w:t xml:space="preserve">  &lt;FTPActive&gt;true&lt;/FTPActive&gt;</w:t>
-      </w:r>
-      <w:r>
-        <w:t xml:space="preserve"> &lt;!--Активный режим FTP--&gt;</w:t>
-      </w:r>
-    </w:p>
-    <w:p>
-      <w:pPr>
-        <w:rPr>
-          <w:lang w:val="en-US"/>
-        </w:rPr>
-      </w:pPr>
-      <w:r>
-        <w:rPr>
-          <w:u w:val="single"/>
-        </w:rPr>
-        <w:t xml:space="preserve">  </w:t>
-      </w:r>
-      <w:r>
-        <w:rPr>
-          <w:u w:val="single"/>
-          <w:lang w:val="en-US"/>
-        </w:rPr>
-        <w:t>&lt;FTPServer&gt;10.7.3.14&lt;/FTPServer&gt;</w:t>
-      </w:r>
-      <w:r>
-        <w:rPr>
-          <w:lang w:val="en-US"/>
-        </w:rPr>
-        <w:t xml:space="preserve"> &lt;!--</w:t>
-      </w:r>
-      <w:r>
-        <w:t>Адрес</w:t>
-      </w:r>
-      <w:r>
-        <w:rPr>
-          <w:lang w:val="en-US"/>
-        </w:rPr>
-        <w:t xml:space="preserve"> FTP </w:t>
-      </w:r>
-      <w:r>
-        <w:t>сервера</w:t>
-      </w:r>
-      <w:r>
-        <w:rPr>
-          <w:lang w:val="en-US"/>
-        </w:rPr>
-        <w:t>--&gt;</w:t>
-      </w:r>
-    </w:p>
-    <w:p>
-      <w:pPr>
-        <w:rPr>
-          <w:lang w:val="en-US"/>
-        </w:rPr>
-      </w:pPr>
-      <w:r>
-        <w:rPr>
-          <w:u w:val="single"/>
-          <w:lang w:val="en-US"/>
-        </w:rPr>
-        <w:t xml:space="preserve">  &lt;FTPPort&gt;21&lt;/FTPPort&gt;</w:t>
-      </w:r>
-      <w:r>
-        <w:rPr>
-          <w:lang w:val="en-US"/>
-        </w:rPr>
-        <w:t xml:space="preserve"> &lt;!--</w:t>
-      </w:r>
-      <w:r>
-        <w:t>Порт</w:t>
-      </w:r>
-      <w:r>
-        <w:rPr>
-          <w:lang w:val="en-US"/>
-        </w:rPr>
-        <w:t xml:space="preserve"> 21--&gt;</w:t>
-      </w:r>
-    </w:p>
-    <w:p>
-      <w:pPr>
-        <w:rPr>
-          <w:lang w:val="en-US"/>
-        </w:rPr>
-      </w:pPr>
-      <w:r>
-        <w:rPr>
-          <w:u w:val="single"/>
-          <w:lang w:val="en-US"/>
-        </w:rPr>
-        <w:t xml:space="preserve">  &lt;FTPUser&gt;nprch_i_votges&lt;/FTPUser&gt;</w:t>
-      </w:r>
-      <w:r>
-        <w:rPr>
-          <w:lang w:val="en-US"/>
-        </w:rPr>
-        <w:t xml:space="preserve"> &lt;!--</w:t>
-      </w:r>
-      <w:r>
-        <w:t>Пользователь</w:t>
-      </w:r>
-      <w:r>
-        <w:rPr>
-          <w:lang w:val="en-US"/>
-        </w:rPr>
-        <w:t xml:space="preserve"> FTP--&gt;</w:t>
-      </w:r>
-    </w:p>
-    <w:p>
-      <w:pPr>
-        <w:rPr>
-          <w:lang w:val="en-US"/>
-        </w:rPr>
-      </w:pPr>
-      <w:r>
-        <w:rPr>
-          <w:u w:val="single"/>
-          <w:lang w:val="en-US"/>
-        </w:rPr>
-        <w:t xml:space="preserve">  &lt;FTPPassword&gt;V0t#1Nt&lt;/FTPPassword&gt;</w:t>
-      </w:r>
-      <w:r>
-        <w:rPr>
-          <w:lang w:val="en-US"/>
-        </w:rPr>
-        <w:t xml:space="preserve"> &lt;!--</w:t>
-      </w:r>
-      <w:r>
-        <w:t>Пароль</w:t>
-      </w:r>
-      <w:r>
-        <w:rPr>
-          <w:lang w:val="en-US"/>
-        </w:rPr>
-        <w:t xml:space="preserve"> FTP--&gt;</w:t>
-      </w:r>
-    </w:p>
-    <w:p>
-      <w:pPr>
-        <w:rPr>
-          <w:b/>
-          <w:u w:val="single"/>
-          <w:lang w:val="en-US"/>
-        </w:rPr>
-      </w:pPr>
-    </w:p>
-    <w:p>
-      <w:pPr>
-        <w:rPr>
-          <w:b/>
-          <w:u w:val="single"/>
-        </w:rPr>
-      </w:pPr>
-      <w:r>
-        <w:rPr>
-          <w:b/>
-          <w:u w:val="single"/>
-        </w:rPr>
-        <w:t>Принцип работы</w:t>
-      </w:r>
-    </w:p>
-    <w:p>
-      <w:r>
-        <w:t xml:space="preserve">Программа считывает данные за каждый час. Сформированные фалы пишутся в папку </w:t>
-      </w:r>
-      <w:r>
-        <w:rPr>
-          <w:u w:val="single"/>
-        </w:rPr>
-        <w:t>DataPath</w:t>
-      </w:r>
-      <w:r>
-        <w:t>. Каждый отчет в отдельном архиве с расширением</w:t>
-      </w:r>
-      <w:r>
-        <w:t xml:space="preserve"> .</w:t>
-      </w:r>
-      <w:r>
-        <w:rPr>
-          <w:lang w:val="en-US"/>
-        </w:rPr>
-        <w:t>txt</w:t>
-      </w:r>
-      <w:r>
-        <w:t>.</w:t>
-      </w:r>
-      <w:r>
-        <w:rPr>
-          <w:lang w:val="en-US"/>
-        </w:rPr>
-        <w:t>zip</w:t>
-      </w:r>
-      <w:r>
-        <w:t xml:space="preserve">. </w:t>
-      </w:r>
-    </w:p>
-    <w:p>
-      <w:r>
-        <w:t>После формирования отчета</w:t>
-      </w:r>
-      <w:r>
-        <w:t xml:space="preserve"> отчет отправляется на </w:t>
-      </w:r>
-      <w:r>
-        <w:rPr>
-          <w:lang w:val="en-US"/>
-        </w:rPr>
-        <w:t>ftp</w:t>
-      </w:r>
-      <w:r>
-        <w:t xml:space="preserve"> </w:t>
-      </w:r>
-      <w:r>
-        <w:t>сервер.</w:t>
-      </w:r>
-    </w:p>
-    <w:p>
-      <w:r>
-        <w:t xml:space="preserve">Об успешности каждого шага пишется в файл </w:t>
-      </w:r>
-      <w:r>
-        <w:rPr>
-          <w:u w:val="single"/>
-          <w:lang w:val="en-US"/>
-        </w:rPr>
-        <w:t>FinishedReports</w:t>
-      </w:r>
-      <w:r>
-        <w:rPr>
-          <w:u w:val="single"/>
-        </w:rPr>
-        <w:t>.</w:t>
-      </w:r>
-      <w:r>
-        <w:rPr>
-          <w:u w:val="single"/>
-          <w:lang w:val="en-US"/>
-        </w:rPr>
-        <w:t>xml</w:t>
-      </w:r>
-      <w:r>
-        <w:t xml:space="preserve"> </w:t>
-      </w:r>
-      <w:r>
-        <w:t xml:space="preserve">в папке </w:t>
-      </w:r>
-      <w:r>
-        <w:rPr>
-          <w:u w:val="single"/>
-        </w:rPr>
-        <w:t>DataPath</w:t>
-      </w:r>
-      <w:r>
-        <w:t>.</w:t>
-      </w:r>
-    </w:p>
-    <w:p>
-      <w:r>
-        <w:t>Файл состоит из следующих полей</w:t>
-      </w:r>
-    </w:p>
-    <w:p/>
-    <w:p>
-      <w:r>
-        <w:t>&lt;ReportInfo&gt;</w:t>
-      </w:r>
-    </w:p>
-    <w:p>
-      <w:r>
-        <w:t xml:space="preserve">      &lt;</w:t>
-      </w:r>
-      <w:r>
-        <w:rPr>
-          <w:lang w:val="en-US"/>
-        </w:rPr>
-        <w:t>GenDate</w:t>
-      </w:r>
-      <w:r>
-        <w:t>&gt;2015-03-02</w:t>
-      </w:r>
-      <w:r>
-        <w:rPr>
-          <w:lang w:val="en-US"/>
-        </w:rPr>
-        <w:t>T</w:t>
-      </w:r>
-      <w:r>
-        <w:t>16:21:48.0003258+05:00&lt;/</w:t>
-      </w:r>
-      <w:r>
-        <w:rPr>
-          <w:lang w:val="en-US"/>
-        </w:rPr>
-        <w:t>GenDate</w:t>
-      </w:r>
-      <w:r>
-        <w:t xml:space="preserve">&gt; — </w:t>
-      </w:r>
-      <w:r>
-        <w:t>дата</w:t>
-      </w:r>
-      <w:r>
-        <w:t xml:space="preserve"> </w:t>
-      </w:r>
-      <w:r>
-        <w:t>генерации</w:t>
-      </w:r>
-    </w:p>
-    <w:p>
-      <w:r>
-        <w:t xml:space="preserve">      &lt;</w:t>
-      </w:r>
-      <w:r>
-        <w:rPr>
-          <w:lang w:val="en-US"/>
-        </w:rPr>
-        <w:t>RepDate</w:t>
-      </w:r>
-      <w:r>
-        <w:t>&gt;2015-03-01</w:t>
-      </w:r>
-      <w:r>
-        <w:rPr>
-          <w:lang w:val="en-US"/>
-        </w:rPr>
-        <w:t>T</w:t>
-      </w:r>
-      <w:r>
-        <w:t>16:00:00&lt;/</w:t>
-      </w:r>
-      <w:r>
-        <w:rPr>
-          <w:lang w:val="en-US"/>
-        </w:rPr>
-        <w:t>RepDate</w:t>
-      </w:r>
-      <w:r>
-        <w:t xml:space="preserve">&gt; — </w:t>
-      </w:r>
-      <w:r>
-        <w:t>дата</w:t>
-      </w:r>
-      <w:r>
-        <w:t xml:space="preserve"> </w:t>
-      </w:r>
-      <w:r>
-        <w:t>отчета</w:t>
-      </w:r>
-    </w:p>
-    <w:p>
-      <w:r>
-        <w:t xml:space="preserve">      &lt;</w:t>
-      </w:r>
-      <w:r>
-        <w:rPr>
-          <w:lang w:val="en-US"/>
-        </w:rPr>
-        <w:t>ReadOK</w:t>
-      </w:r>
-      <w:r>
+        <w:t xml:space="preserve">  &lt;</w:t>
+      </w:r>
+      <w:proofErr w:type="spellStart"/>
+      <w:r>
+        <w:rPr>
+          <w:u w:val="single"/>
+        </w:rPr>
+        <w:t>ActiveGA</w:t>
+      </w:r>
+      <w:proofErr w:type="spellEnd"/>
+      <w:r>
+        <w:rPr>
+          <w:u w:val="single"/>
+        </w:rPr>
+        <w:t>&gt;1;2;3;4;5;6;7;8;9;10;&lt;/</w:t>
+      </w:r>
+      <w:proofErr w:type="spellStart"/>
+      <w:r>
+        <w:rPr>
+          <w:u w:val="single"/>
+        </w:rPr>
+        <w:t>ActiveGA</w:t>
+      </w:r>
+      <w:proofErr w:type="spellEnd"/>
+      <w:r>
+        <w:rPr>
+          <w:u w:val="single"/>
+        </w:rPr>
         <w:t>&gt;</w:t>
       </w:r>
       <w:r>
-        <w:rPr>
-          <w:lang w:val="en-US"/>
-        </w:rPr>
-        <w:t>true</w:t>
-      </w:r>
-      <w:r>
-        <w:t>&lt;/</w:t>
-      </w:r>
-      <w:r>
-        <w:rPr>
-          <w:lang w:val="en-US"/>
-        </w:rPr>
-        <w:t>ReadOK</w:t>
-      </w:r>
-      <w:r>
-        <w:t xml:space="preserve">&gt; </w:t>
-      </w:r>
-      <w:r>
-        <w:t>— данные успешно считаны</w:t>
-      </w:r>
-    </w:p>
-    <w:p>
-      <w:r>
-        <w:t xml:space="preserve">      &lt;</w:t>
-      </w:r>
-      <w:r>
-        <w:rPr>
-          <w:lang w:val="en-US"/>
-        </w:rPr>
-        <w:t>SendOK</w:t>
-      </w:r>
-      <w:r>
-        <w:t>&gt;</w:t>
-      </w:r>
-      <w:r>
-        <w:rPr>
-          <w:lang w:val="en-US"/>
-        </w:rPr>
-        <w:t>false</w:t>
-      </w:r>
-      <w:r>
-        <w:t>&lt;/</w:t>
-      </w:r>
-      <w:r>
-        <w:rPr>
-          <w:lang w:val="en-US"/>
-        </w:rPr>
-        <w:t>SendOK</w:t>
-      </w:r>
-      <w:r>
-        <w:t>&gt;</w:t>
-      </w:r>
-      <w:r>
-        <w:t xml:space="preserve"> — отчет успешно отправлен на </w:t>
-      </w:r>
-      <w:r>
-        <w:rPr>
-          <w:lang w:val="en-US"/>
-        </w:rPr>
-        <w:t>ftp</w:t>
-      </w:r>
-    </w:p>
-    <w:p>
-      <w:r>
-        <w:t>&lt;/ReportInfo&gt;</w:t>
-      </w:r>
-    </w:p>
-    <w:p/>
-    <w:p>
-      <w:r>
-        <w:t xml:space="preserve">При запросе на формирование каждого отчета сначала проверяется файл </w:t>
-      </w:r>
-      <w:r>
-        <w:rPr>
-          <w:u w:val="single"/>
-          <w:lang w:val="en-US"/>
-        </w:rPr>
-        <w:t>FinishedReports</w:t>
-      </w:r>
-      <w:r>
-        <w:rPr>
-          <w:u w:val="single"/>
-        </w:rPr>
-        <w:t xml:space="preserve">, </w:t>
-      </w:r>
-      <w:r>
-        <w:t>и если отчет успешно считан и отправлен</w:t>
-      </w:r>
-      <w:r>
-        <w:t xml:space="preserve"> (а также найдены файлы со всеми отчетами по каждому гидроагрегату)</w:t>
-      </w:r>
-      <w:r>
-        <w:t>, повторная генерация не производится</w:t>
-      </w:r>
-      <w:r>
-        <w:t xml:space="preserve">. </w:t>
-      </w:r>
-    </w:p>
-    <w:p>
-      <w:r>
-        <w:t>Если надо повторно считать данные, надо удалить соответствующую запись из файла. (Или удалить файл).</w:t>
-      </w:r>
-    </w:p>
-    <w:p/>
-    <w:p>
-      <w:r>
-        <w:t xml:space="preserve">При запуске программы анализируются даты на </w:t>
-      </w:r>
-      <w:r>
-        <w:rPr>
-          <w:u w:val="single"/>
-        </w:rPr>
-        <w:t>DepthFirstRun</w:t>
-      </w:r>
-      <w:r>
-        <w:t xml:space="preserve"> часов назад от текущей даты. Каждые 15 минут анализируются даты на </w:t>
-      </w:r>
-      <w:r>
-        <w:rPr>
-          <w:u w:val="single"/>
-        </w:rPr>
-        <w:t>DepthRead</w:t>
-      </w:r>
-      <w:r>
-        <w:t xml:space="preserve"> часов назад. Отчеты, о которых нет информации об успешном завершении считывания будут повторно считаны из БД. Если отчет не был отправлен в предыдущий проход</w:t>
-      </w:r>
-      <w:r>
-        <w:t xml:space="preserve"> (например</w:t>
-      </w:r>
-      <w:r>
-        <w:rPr>
-          <w:lang w:val="en-US"/>
-        </w:rPr>
-        <w:t>,</w:t>
+        <w:t xml:space="preserve"> &lt;!-- С</w:t>
       </w:r>
       <w:bookmarkStart w:id="0" w:name="_GoBack"/>
       <w:bookmarkEnd w:id="0"/>
       <w:r>
+        <w:t xml:space="preserve">писок </w:t>
+      </w:r>
+      <w:proofErr w:type="gramStart"/>
+      <w:r>
+        <w:t>ГА</w:t>
+      </w:r>
+      <w:proofErr w:type="gramEnd"/>
+      <w:r>
+        <w:t xml:space="preserve"> </w:t>
+      </w:r>
+      <w:proofErr w:type="spellStart"/>
+      <w:r>
+        <w:t>учавствующих</w:t>
+      </w:r>
+      <w:proofErr w:type="spellEnd"/>
+      <w:r>
+        <w:t xml:space="preserve"> в НПРЧ--&gt;</w:t>
+      </w:r>
+    </w:p>
+    <w:p>
+      <w:r>
+        <w:rPr>
+          <w:u w:val="single"/>
+        </w:rPr>
+        <w:t xml:space="preserve">  &lt;</w:t>
+      </w:r>
+      <w:proofErr w:type="spellStart"/>
+      <w:r>
+        <w:rPr>
+          <w:u w:val="single"/>
+        </w:rPr>
+        <w:t>DepthFirstRun</w:t>
+      </w:r>
+      <w:proofErr w:type="spellEnd"/>
+      <w:r>
+        <w:rPr>
+          <w:u w:val="single"/>
+        </w:rPr>
+        <w:t>&gt;24&lt;/</w:t>
+      </w:r>
+      <w:proofErr w:type="spellStart"/>
+      <w:r>
+        <w:rPr>
+          <w:u w:val="single"/>
+        </w:rPr>
+        <w:t>DepthFirstRun</w:t>
+      </w:r>
+      <w:proofErr w:type="spellEnd"/>
+      <w:r>
+        <w:rPr>
+          <w:u w:val="single"/>
+        </w:rPr>
+        <w:t>&gt;</w:t>
+      </w:r>
+      <w:r>
+        <w:t xml:space="preserve"> &lt;!--Сколько часов считывать вглубь при запуске программы--&gt;</w:t>
+      </w:r>
+    </w:p>
+    <w:p>
+      <w:r>
+        <w:rPr>
+          <w:u w:val="single"/>
+        </w:rPr>
+        <w:t xml:space="preserve">  &lt;</w:t>
+      </w:r>
+      <w:proofErr w:type="spellStart"/>
+      <w:r>
+        <w:rPr>
+          <w:u w:val="single"/>
+        </w:rPr>
+        <w:t>DepthRead</w:t>
+      </w:r>
+      <w:proofErr w:type="spellEnd"/>
+      <w:r>
+        <w:rPr>
+          <w:u w:val="single"/>
+        </w:rPr>
+        <w:t>&gt;4&lt;/</w:t>
+      </w:r>
+      <w:proofErr w:type="spellStart"/>
+      <w:r>
+        <w:rPr>
+          <w:u w:val="single"/>
+        </w:rPr>
+        <w:t>DepthRead</w:t>
+      </w:r>
+      <w:proofErr w:type="spellEnd"/>
+      <w:r>
+        <w:rPr>
+          <w:u w:val="single"/>
+        </w:rPr>
+        <w:t>&gt;</w:t>
+      </w:r>
+      <w:r>
+        <w:t xml:space="preserve"> &lt;!--Сколько часов считывать вглубь каждый час--&gt;</w:t>
+      </w:r>
+    </w:p>
+    <w:p>
+      <w:pPr>
+        <w:rPr>
+          <w:lang w:val="en-US"/>
+        </w:rPr>
+      </w:pPr>
+      <w:r>
+        <w:rPr>
+          <w:u w:val="single"/>
+        </w:rPr>
+        <w:t xml:space="preserve">  </w:t>
+      </w:r>
+      <w:r>
+        <w:rPr>
+          <w:u w:val="single"/>
+          <w:lang w:val="en-US"/>
+        </w:rPr>
+        <w:t>&lt;</w:t>
+      </w:r>
+      <w:proofErr w:type="spellStart"/>
+      <w:r>
+        <w:rPr>
+          <w:u w:val="single"/>
+          <w:lang w:val="en-US"/>
+        </w:rPr>
+        <w:t>SMTPServer</w:t>
+      </w:r>
+      <w:proofErr w:type="spellEnd"/>
+      <w:r>
+        <w:rPr>
+          <w:u w:val="single"/>
+          <w:lang w:val="en-US"/>
+        </w:rPr>
+        <w:t>&gt;mx-votges-021&lt;/</w:t>
+      </w:r>
+      <w:proofErr w:type="spellStart"/>
+      <w:r>
+        <w:rPr>
+          <w:u w:val="single"/>
+          <w:lang w:val="en-US"/>
+        </w:rPr>
+        <w:t>SMTPServer</w:t>
+      </w:r>
+      <w:proofErr w:type="spellEnd"/>
+      <w:r>
+        <w:rPr>
+          <w:u w:val="single"/>
+          <w:lang w:val="en-US"/>
+        </w:rPr>
+        <w:t>&gt;</w:t>
+      </w:r>
+      <w:r>
+        <w:rPr>
+          <w:lang w:val="en-US"/>
+        </w:rPr>
+        <w:t xml:space="preserve"> &lt;!--SMTP </w:t>
+      </w:r>
+      <w:r>
+        <w:t>сервер</w:t>
+      </w:r>
+      <w:r>
+        <w:rPr>
+          <w:lang w:val="en-US"/>
+        </w:rPr>
+        <w:t>--&gt;</w:t>
+      </w:r>
+    </w:p>
+    <w:p>
+      <w:r>
+        <w:rPr>
+          <w:u w:val="single"/>
+          <w:lang w:val="en-US"/>
+        </w:rPr>
+        <w:t xml:space="preserve">  </w:t>
+      </w:r>
+      <w:r>
+        <w:rPr>
+          <w:u w:val="single"/>
+        </w:rPr>
+        <w:t>&lt;</w:t>
+      </w:r>
+      <w:proofErr w:type="spellStart"/>
+      <w:r>
+        <w:rPr>
+          <w:u w:val="single"/>
+        </w:rPr>
+        <w:t>SMTPFrom</w:t>
+      </w:r>
+      <w:proofErr w:type="spellEnd"/>
+      <w:r>
+        <w:rPr>
+          <w:u w:val="single"/>
+        </w:rPr>
+        <w:t>&gt;ChekunovaMV@votges.rushydro.ru&lt;/</w:t>
+      </w:r>
+      <w:proofErr w:type="spellStart"/>
+      <w:r>
+        <w:rPr>
+          <w:u w:val="single"/>
+        </w:rPr>
+        <w:t>SMTPFrom</w:t>
+      </w:r>
+      <w:proofErr w:type="spellEnd"/>
+      <w:r>
+        <w:rPr>
+          <w:u w:val="single"/>
+        </w:rPr>
+        <w:t>&gt;</w:t>
+      </w:r>
+      <w:r>
+        <w:t xml:space="preserve"> &lt;!--От кого отправлять письмо</w:t>
+      </w:r>
+      <w:proofErr w:type="gramStart"/>
+      <w:r>
+        <w:t>--&gt;</w:t>
+      </w:r>
+      <w:proofErr w:type="gramEnd"/>
+    </w:p>
+    <w:p>
+      <w:r>
+        <w:rPr>
+          <w:u w:val="single"/>
+        </w:rPr>
+        <w:t xml:space="preserve">  &lt;</w:t>
+      </w:r>
+      <w:proofErr w:type="spellStart"/>
+      <w:r>
+        <w:rPr>
+          <w:u w:val="single"/>
+        </w:rPr>
+        <w:t>SMTPUser</w:t>
+      </w:r>
+      <w:proofErr w:type="spellEnd"/>
+      <w:r>
+        <w:rPr>
+          <w:u w:val="single"/>
+        </w:rPr>
+        <w:t>&gt; &lt;/</w:t>
+      </w:r>
+      <w:proofErr w:type="spellStart"/>
+      <w:r>
+        <w:rPr>
+          <w:u w:val="single"/>
+        </w:rPr>
+        <w:t>SMTPUser</w:t>
+      </w:r>
+      <w:proofErr w:type="spellEnd"/>
+      <w:r>
+        <w:rPr>
+          <w:u w:val="single"/>
+        </w:rPr>
+        <w:t>&gt;</w:t>
+      </w:r>
+      <w:r>
+        <w:t xml:space="preserve"> &lt;!--Пользователь--&gt;</w:t>
+      </w:r>
+    </w:p>
+    <w:p>
+      <w:r>
+        <w:rPr>
+          <w:u w:val="single"/>
+        </w:rPr>
+        <w:t xml:space="preserve">  </w:t>
+      </w:r>
+      <w:r>
+        <w:rPr>
+          <w:u w:val="single"/>
+        </w:rPr>
+        <w:t>&lt;</w:t>
+      </w:r>
+      <w:proofErr w:type="spellStart"/>
+      <w:r>
+        <w:rPr>
+          <w:u w:val="single"/>
+          <w:lang w:val="en-US"/>
+        </w:rPr>
+        <w:t>SMTPPassword</w:t>
+      </w:r>
+      <w:proofErr w:type="spellEnd"/>
+      <w:r>
+        <w:rPr>
+          <w:u w:val="single"/>
+        </w:rPr>
+        <w:t>&gt; &lt;/</w:t>
+      </w:r>
+      <w:proofErr w:type="spellStart"/>
+      <w:r>
+        <w:rPr>
+          <w:u w:val="single"/>
+          <w:lang w:val="en-US"/>
+        </w:rPr>
+        <w:t>SMTPPassword</w:t>
+      </w:r>
+      <w:proofErr w:type="spellEnd"/>
+      <w:r>
+        <w:rPr>
+          <w:u w:val="single"/>
+        </w:rPr>
+        <w:t>&gt;</w:t>
+      </w:r>
+      <w:r>
+        <w:t xml:space="preserve"> &lt;!--</w:t>
+      </w:r>
+      <w:r>
+        <w:t>Пароль</w:t>
+      </w:r>
+      <w:proofErr w:type="gramStart"/>
+      <w:r>
+        <w:t>--&gt;</w:t>
+      </w:r>
+      <w:proofErr w:type="gramEnd"/>
+    </w:p>
+    <w:p>
+      <w:pPr>
+        <w:rPr>
+          <w:lang w:val="en-US"/>
+        </w:rPr>
+      </w:pPr>
+      <w:r>
+        <w:rPr>
+          <w:u w:val="single"/>
+        </w:rPr>
+        <w:t xml:space="preserve">  </w:t>
+      </w:r>
+      <w:r>
+        <w:rPr>
+          <w:u w:val="single"/>
+          <w:lang w:val="en-US"/>
+        </w:rPr>
+        <w:t>&lt;</w:t>
+      </w:r>
+      <w:proofErr w:type="spellStart"/>
+      <w:r>
+        <w:rPr>
+          <w:u w:val="single"/>
+          <w:lang w:val="en-US"/>
+        </w:rPr>
+        <w:t>SMTPPort</w:t>
+      </w:r>
+      <w:proofErr w:type="spellEnd"/>
+      <w:r>
+        <w:rPr>
+          <w:u w:val="single"/>
+          <w:lang w:val="en-US"/>
+        </w:rPr>
+        <w:t>&gt;25&lt;/</w:t>
+      </w:r>
+      <w:proofErr w:type="spellStart"/>
+      <w:r>
+        <w:rPr>
+          <w:u w:val="single"/>
+          <w:lang w:val="en-US"/>
+        </w:rPr>
+        <w:t>SMTPPort</w:t>
+      </w:r>
+      <w:proofErr w:type="spellEnd"/>
+      <w:r>
+        <w:rPr>
+          <w:u w:val="single"/>
+          <w:lang w:val="en-US"/>
+        </w:rPr>
+        <w:t>&gt;</w:t>
+      </w:r>
+      <w:r>
+        <w:rPr>
+          <w:lang w:val="en-US"/>
+        </w:rPr>
+        <w:t xml:space="preserve"> &lt;!--</w:t>
+      </w:r>
+      <w:r>
+        <w:t>Порт</w:t>
+      </w:r>
+      <w:r>
+        <w:rPr>
+          <w:lang w:val="en-US"/>
+        </w:rPr>
+        <w:t>--&gt;</w:t>
+      </w:r>
+    </w:p>
+    <w:p>
+      <w:pPr>
+        <w:rPr>
+          <w:lang w:val="en-US"/>
+        </w:rPr>
+      </w:pPr>
+      <w:r>
+        <w:rPr>
+          <w:u w:val="single"/>
+          <w:lang w:val="en-US"/>
+        </w:rPr>
+        <w:t xml:space="preserve">  &lt;</w:t>
+      </w:r>
+      <w:proofErr w:type="spellStart"/>
+      <w:r>
+        <w:rPr>
+          <w:u w:val="single"/>
+          <w:lang w:val="en-US"/>
+        </w:rPr>
+        <w:t>SMTPDomain</w:t>
+      </w:r>
+      <w:proofErr w:type="spellEnd"/>
+      <w:r>
+        <w:rPr>
+          <w:u w:val="single"/>
+          <w:lang w:val="en-US"/>
+        </w:rPr>
+        <w:t>&gt;</w:t>
+      </w:r>
+      <w:proofErr w:type="spellStart"/>
+      <w:r>
+        <w:rPr>
+          <w:u w:val="single"/>
+          <w:lang w:val="en-US"/>
+        </w:rPr>
+        <w:t>corp</w:t>
+      </w:r>
+      <w:proofErr w:type="spellEnd"/>
+      <w:r>
+        <w:rPr>
+          <w:u w:val="single"/>
+          <w:lang w:val="en-US"/>
+        </w:rPr>
+        <w:t>&lt;/</w:t>
+      </w:r>
+      <w:proofErr w:type="spellStart"/>
+      <w:r>
+        <w:rPr>
+          <w:u w:val="single"/>
+          <w:lang w:val="en-US"/>
+        </w:rPr>
+        <w:t>SMTPDomain</w:t>
+      </w:r>
+      <w:proofErr w:type="spellEnd"/>
+      <w:r>
+        <w:rPr>
+          <w:u w:val="single"/>
+          <w:lang w:val="en-US"/>
+        </w:rPr>
+        <w:t>&gt;</w:t>
+      </w:r>
+      <w:r>
+        <w:rPr>
+          <w:lang w:val="en-US"/>
+        </w:rPr>
+        <w:t xml:space="preserve"> &lt;!--</w:t>
+      </w:r>
+      <w:r>
+        <w:t>Домен</w:t>
+      </w:r>
+      <w:r>
+        <w:rPr>
+          <w:lang w:val="en-US"/>
+        </w:rPr>
+        <w:t>--&gt;</w:t>
+      </w:r>
+    </w:p>
+    <w:p>
+      <w:r>
+        <w:rPr>
+          <w:u w:val="single"/>
+          <w:lang w:val="en-US"/>
+        </w:rPr>
+        <w:t xml:space="preserve">  </w:t>
+      </w:r>
+      <w:r>
+        <w:rPr>
+          <w:u w:val="single"/>
+        </w:rPr>
+        <w:t>&lt;</w:t>
+      </w:r>
+      <w:proofErr w:type="spellStart"/>
+      <w:r>
+        <w:rPr>
+          <w:u w:val="single"/>
+        </w:rPr>
+        <w:t>SMTPErrorTo</w:t>
+      </w:r>
+      <w:proofErr w:type="spellEnd"/>
+      <w:r>
+        <w:rPr>
+          <w:u w:val="single"/>
+        </w:rPr>
+        <w:t>&gt;ChekunovaMV@votges.rushydro.ru;&lt;/</w:t>
+      </w:r>
+      <w:proofErr w:type="spellStart"/>
+      <w:r>
+        <w:rPr>
+          <w:u w:val="single"/>
+        </w:rPr>
+        <w:t>SMTPErrorTo</w:t>
+      </w:r>
+      <w:proofErr w:type="spellEnd"/>
+      <w:r>
+        <w:rPr>
+          <w:u w:val="single"/>
+        </w:rPr>
+        <w:t>&gt;</w:t>
+      </w:r>
+      <w:r>
+        <w:t xml:space="preserve"> &lt;!--Кому отправлять отчет об ошибках</w:t>
+      </w:r>
+      <w:proofErr w:type="gramStart"/>
+      <w:r>
+        <w:t>--&gt;</w:t>
+      </w:r>
+      <w:proofErr w:type="gramEnd"/>
+    </w:p>
+    <w:p>
+      <w:r>
+        <w:rPr>
+          <w:u w:val="single"/>
+        </w:rPr>
+        <w:t xml:space="preserve">  &lt;</w:t>
+      </w:r>
+      <w:proofErr w:type="spellStart"/>
+      <w:r>
+        <w:rPr>
+          <w:u w:val="single"/>
+        </w:rPr>
+        <w:t>SendErrorMail</w:t>
+      </w:r>
+      <w:proofErr w:type="spellEnd"/>
+      <w:r>
+        <w:rPr>
+          <w:u w:val="single"/>
+        </w:rPr>
+        <w:t>&gt;</w:t>
+      </w:r>
+      <w:proofErr w:type="spellStart"/>
+      <w:r>
+        <w:rPr>
+          <w:u w:val="single"/>
+        </w:rPr>
+        <w:t>true</w:t>
+      </w:r>
+      <w:proofErr w:type="spellEnd"/>
+      <w:r>
+        <w:rPr>
+          <w:u w:val="single"/>
+        </w:rPr>
+        <w:t>&lt;/</w:t>
+      </w:r>
+      <w:proofErr w:type="spellStart"/>
+      <w:r>
+        <w:rPr>
+          <w:u w:val="single"/>
+        </w:rPr>
+        <w:t>SendErrorMail</w:t>
+      </w:r>
+      <w:proofErr w:type="spellEnd"/>
+      <w:r>
+        <w:rPr>
+          <w:u w:val="single"/>
+        </w:rPr>
+        <w:t xml:space="preserve">&gt; </w:t>
+      </w:r>
+      <w:r>
+        <w:t>&lt;!--Отправлять отчет об ошибках--&gt;</w:t>
+      </w:r>
+    </w:p>
+    <w:p>
+      <w:r>
+        <w:rPr>
+          <w:u w:val="single"/>
+        </w:rPr>
+        <w:t xml:space="preserve">  &lt;</w:t>
+      </w:r>
+      <w:proofErr w:type="spellStart"/>
+      <w:r>
+        <w:rPr>
+          <w:u w:val="single"/>
+        </w:rPr>
+        <w:t>FTPActive</w:t>
+      </w:r>
+      <w:proofErr w:type="spellEnd"/>
+      <w:r>
+        <w:rPr>
+          <w:u w:val="single"/>
+        </w:rPr>
+        <w:t>&gt;</w:t>
+      </w:r>
+      <w:proofErr w:type="spellStart"/>
+      <w:r>
+        <w:rPr>
+          <w:u w:val="single"/>
+        </w:rPr>
+        <w:t>true</w:t>
+      </w:r>
+      <w:proofErr w:type="spellEnd"/>
+      <w:r>
+        <w:rPr>
+          <w:u w:val="single"/>
+        </w:rPr>
+        <w:t>&lt;/</w:t>
+      </w:r>
+      <w:proofErr w:type="spellStart"/>
+      <w:r>
+        <w:rPr>
+          <w:u w:val="single"/>
+        </w:rPr>
+        <w:t>FTPActive</w:t>
+      </w:r>
+      <w:proofErr w:type="spellEnd"/>
+      <w:r>
+        <w:rPr>
+          <w:u w:val="single"/>
+        </w:rPr>
+        <w:t>&gt;</w:t>
+      </w:r>
+      <w:r>
+        <w:t xml:space="preserve"> &lt;!--Активный режим FTP--&gt;</w:t>
+      </w:r>
+    </w:p>
+    <w:p>
+      <w:pPr>
+        <w:rPr>
+          <w:lang w:val="en-US"/>
+        </w:rPr>
+      </w:pPr>
+      <w:r>
+        <w:rPr>
+          <w:u w:val="single"/>
+        </w:rPr>
+        <w:t xml:space="preserve">  </w:t>
+      </w:r>
+      <w:r>
+        <w:rPr>
+          <w:u w:val="single"/>
+          <w:lang w:val="en-US"/>
+        </w:rPr>
+        <w:t>&lt;</w:t>
+      </w:r>
+      <w:proofErr w:type="spellStart"/>
+      <w:r>
+        <w:rPr>
+          <w:u w:val="single"/>
+          <w:lang w:val="en-US"/>
+        </w:rPr>
+        <w:t>FTPServer</w:t>
+      </w:r>
+      <w:proofErr w:type="spellEnd"/>
+      <w:r>
+        <w:rPr>
+          <w:u w:val="single"/>
+          <w:lang w:val="en-US"/>
+        </w:rPr>
+        <w:t>&gt;10.7.3.14&lt;/</w:t>
+      </w:r>
+      <w:proofErr w:type="spellStart"/>
+      <w:r>
+        <w:rPr>
+          <w:u w:val="single"/>
+          <w:lang w:val="en-US"/>
+        </w:rPr>
+        <w:t>FTPServer</w:t>
+      </w:r>
+      <w:proofErr w:type="spellEnd"/>
+      <w:r>
+        <w:rPr>
+          <w:u w:val="single"/>
+          <w:lang w:val="en-US"/>
+        </w:rPr>
+        <w:t>&gt;</w:t>
+      </w:r>
+      <w:r>
+        <w:rPr>
+          <w:lang w:val="en-US"/>
+        </w:rPr>
+        <w:t xml:space="preserve"> &lt;!--</w:t>
+      </w:r>
+      <w:r>
+        <w:t>Адрес</w:t>
+      </w:r>
+      <w:r>
+        <w:rPr>
+          <w:lang w:val="en-US"/>
+        </w:rPr>
+        <w:t xml:space="preserve"> FTP </w:t>
+      </w:r>
+      <w:r>
+        <w:t>сервера</w:t>
+      </w:r>
+      <w:r>
+        <w:rPr>
+          <w:lang w:val="en-US"/>
+        </w:rPr>
+        <w:t>--&gt;</w:t>
+      </w:r>
+    </w:p>
+    <w:p>
+      <w:pPr>
+        <w:rPr>
+          <w:lang w:val="en-US"/>
+        </w:rPr>
+      </w:pPr>
+      <w:r>
+        <w:rPr>
+          <w:u w:val="single"/>
+          <w:lang w:val="en-US"/>
+        </w:rPr>
+        <w:t xml:space="preserve">  &lt;</w:t>
+      </w:r>
+      <w:proofErr w:type="spellStart"/>
+      <w:r>
+        <w:rPr>
+          <w:u w:val="single"/>
+          <w:lang w:val="en-US"/>
+        </w:rPr>
+        <w:t>FTPPort</w:t>
+      </w:r>
+      <w:proofErr w:type="spellEnd"/>
+      <w:r>
+        <w:rPr>
+          <w:u w:val="single"/>
+          <w:lang w:val="en-US"/>
+        </w:rPr>
+        <w:t>&gt;21&lt;/</w:t>
+      </w:r>
+      <w:proofErr w:type="spellStart"/>
+      <w:r>
+        <w:rPr>
+          <w:u w:val="single"/>
+          <w:lang w:val="en-US"/>
+        </w:rPr>
+        <w:t>FTPPort</w:t>
+      </w:r>
+      <w:proofErr w:type="spellEnd"/>
+      <w:r>
+        <w:rPr>
+          <w:u w:val="single"/>
+          <w:lang w:val="en-US"/>
+        </w:rPr>
+        <w:t>&gt;</w:t>
+      </w:r>
+      <w:r>
+        <w:rPr>
+          <w:lang w:val="en-US"/>
+        </w:rPr>
+        <w:t xml:space="preserve"> &lt;!--</w:t>
+      </w:r>
+      <w:r>
+        <w:t>Порт</w:t>
+      </w:r>
+      <w:r>
+        <w:rPr>
+          <w:lang w:val="en-US"/>
+        </w:rPr>
+        <w:t xml:space="preserve"> 21--&gt;</w:t>
+      </w:r>
+    </w:p>
+    <w:p>
+      <w:pPr>
+        <w:rPr>
+          <w:lang w:val="en-US"/>
+        </w:rPr>
+      </w:pPr>
+      <w:r>
+        <w:rPr>
+          <w:u w:val="single"/>
+          <w:lang w:val="en-US"/>
+        </w:rPr>
+        <w:t xml:space="preserve">  &lt;</w:t>
+      </w:r>
+      <w:proofErr w:type="spellStart"/>
+      <w:r>
+        <w:rPr>
+          <w:u w:val="single"/>
+          <w:lang w:val="en-US"/>
+        </w:rPr>
+        <w:t>FTPUser</w:t>
+      </w:r>
+      <w:proofErr w:type="spellEnd"/>
+      <w:r>
+        <w:rPr>
+          <w:u w:val="single"/>
+          <w:lang w:val="en-US"/>
+        </w:rPr>
+        <w:t>&gt;</w:t>
+      </w:r>
+      <w:proofErr w:type="spellStart"/>
+      <w:r>
+        <w:rPr>
+          <w:u w:val="single"/>
+          <w:lang w:val="en-US"/>
+        </w:rPr>
+        <w:t>nprch_i_votges</w:t>
+      </w:r>
+      <w:proofErr w:type="spellEnd"/>
+      <w:r>
+        <w:rPr>
+          <w:u w:val="single"/>
+          <w:lang w:val="en-US"/>
+        </w:rPr>
+        <w:t>&lt;/</w:t>
+      </w:r>
+      <w:proofErr w:type="spellStart"/>
+      <w:r>
+        <w:rPr>
+          <w:u w:val="single"/>
+          <w:lang w:val="en-US"/>
+        </w:rPr>
+        <w:t>FTPUser</w:t>
+      </w:r>
+      <w:proofErr w:type="spellEnd"/>
+      <w:r>
+        <w:rPr>
+          <w:u w:val="single"/>
+          <w:lang w:val="en-US"/>
+        </w:rPr>
+        <w:t>&gt;</w:t>
+      </w:r>
+      <w:r>
+        <w:rPr>
+          <w:lang w:val="en-US"/>
+        </w:rPr>
+        <w:t xml:space="preserve"> &lt;!--</w:t>
+      </w:r>
+      <w:r>
+        <w:t>Пользователь</w:t>
+      </w:r>
+      <w:r>
+        <w:rPr>
+          <w:lang w:val="en-US"/>
+        </w:rPr>
+        <w:t xml:space="preserve"> FTP--&gt;</w:t>
+      </w:r>
+    </w:p>
+    <w:p>
+      <w:pPr>
+        <w:rPr>
+          <w:lang w:val="en-US"/>
+        </w:rPr>
+      </w:pPr>
+      <w:r>
+        <w:rPr>
+          <w:u w:val="single"/>
+          <w:lang w:val="en-US"/>
+        </w:rPr>
+        <w:t xml:space="preserve">  &lt;</w:t>
+      </w:r>
+      <w:proofErr w:type="spellStart"/>
+      <w:r>
+        <w:rPr>
+          <w:u w:val="single"/>
+          <w:lang w:val="en-US"/>
+        </w:rPr>
+        <w:t>FTPPassword</w:t>
+      </w:r>
+      <w:proofErr w:type="spellEnd"/>
+      <w:r>
+        <w:rPr>
+          <w:u w:val="single"/>
+          <w:lang w:val="en-US"/>
+        </w:rPr>
+        <w:t>&gt;V0t#1Nt&lt;/</w:t>
+      </w:r>
+      <w:proofErr w:type="spellStart"/>
+      <w:r>
+        <w:rPr>
+          <w:u w:val="single"/>
+          <w:lang w:val="en-US"/>
+        </w:rPr>
+        <w:t>FTPPassword</w:t>
+      </w:r>
+      <w:proofErr w:type="spellEnd"/>
+      <w:r>
+        <w:rPr>
+          <w:u w:val="single"/>
+          <w:lang w:val="en-US"/>
+        </w:rPr>
+        <w:t>&gt;</w:t>
+      </w:r>
+      <w:r>
+        <w:rPr>
+          <w:lang w:val="en-US"/>
+        </w:rPr>
+        <w:t xml:space="preserve"> &lt;!--</w:t>
+      </w:r>
+      <w:r>
+        <w:t>Пароль</w:t>
+      </w:r>
+      <w:r>
+        <w:rPr>
+          <w:lang w:val="en-US"/>
+        </w:rPr>
+        <w:t xml:space="preserve"> FTP--&gt;</w:t>
+      </w:r>
+    </w:p>
+    <w:p>
+      <w:pPr>
+        <w:rPr>
+          <w:b/>
+          <w:u w:val="single"/>
+          <w:lang w:val="en-US"/>
+        </w:rPr>
+      </w:pPr>
+    </w:p>
+    <w:p>
+      <w:pPr>
+        <w:rPr>
+          <w:b/>
+          <w:u w:val="single"/>
+        </w:rPr>
+      </w:pPr>
+      <w:r>
+        <w:rPr>
+          <w:b/>
+          <w:u w:val="single"/>
+        </w:rPr>
+        <w:t>Принцип работы</w:t>
+      </w:r>
+    </w:p>
+    <w:p>
+      <w:r>
+        <w:t xml:space="preserve">Программа считывает данные за каждый час. Сформированные фалы пишутся в папку </w:t>
+      </w:r>
+      <w:proofErr w:type="spellStart"/>
+      <w:r>
+        <w:rPr>
+          <w:u w:val="single"/>
+        </w:rPr>
+        <w:t>DataPath</w:t>
+      </w:r>
+      <w:proofErr w:type="spellEnd"/>
+      <w:r>
+        <w:t>. Каждый отчет в отдельном архиве с расширением</w:t>
+      </w:r>
+      <w:r>
+        <w:t xml:space="preserve"> .</w:t>
+      </w:r>
+      <w:r>
+        <w:rPr>
+          <w:lang w:val="en-US"/>
+        </w:rPr>
+        <w:t>txt</w:t>
+      </w:r>
+      <w:r>
+        <w:t>.</w:t>
+      </w:r>
+      <w:r>
+        <w:rPr>
+          <w:lang w:val="en-US"/>
+        </w:rPr>
+        <w:t>zip</w:t>
+      </w:r>
+      <w:r>
+        <w:t xml:space="preserve">. </w:t>
+      </w:r>
+    </w:p>
+    <w:p>
+      <w:r>
+        <w:t>После формирования отчета</w:t>
+      </w:r>
+      <w:r>
+        <w:t xml:space="preserve"> отчет отправляется на </w:t>
+      </w:r>
+      <w:r>
+        <w:rPr>
+          <w:lang w:val="en-US"/>
+        </w:rPr>
+        <w:t>ftp</w:t>
+      </w:r>
+      <w:r>
+        <w:t xml:space="preserve"> </w:t>
+      </w:r>
+      <w:r>
+        <w:t>сервер.</w:t>
+      </w:r>
+    </w:p>
+    <w:p>
+      <w:r>
+        <w:t xml:space="preserve">Об успешности каждого шага пишется в файл </w:t>
+      </w:r>
+      <w:proofErr w:type="spellStart"/>
+      <w:r>
+        <w:rPr>
+          <w:u w:val="single"/>
+          <w:lang w:val="en-US"/>
+        </w:rPr>
+        <w:t>FinishedReports</w:t>
+      </w:r>
+      <w:proofErr w:type="spellEnd"/>
+      <w:r>
+        <w:rPr>
+          <w:u w:val="single"/>
+        </w:rPr>
+        <w:t>.</w:t>
+      </w:r>
+      <w:r>
+        <w:rPr>
+          <w:u w:val="single"/>
+          <w:lang w:val="en-US"/>
+        </w:rPr>
+        <w:t>xml</w:t>
+      </w:r>
+      <w:r>
+        <w:t xml:space="preserve"> </w:t>
+      </w:r>
+      <w:r>
+        <w:t xml:space="preserve">в папке </w:t>
+      </w:r>
+      <w:proofErr w:type="spellStart"/>
+      <w:r>
+        <w:rPr>
+          <w:u w:val="single"/>
+        </w:rPr>
+        <w:t>DataPath</w:t>
+      </w:r>
+      <w:proofErr w:type="spellEnd"/>
+      <w:r>
+        <w:t>.</w:t>
+      </w:r>
+    </w:p>
+    <w:p>
+      <w:r>
+        <w:t>Файл состоит из следующих полей</w:t>
+      </w:r>
+    </w:p>
+    <w:p/>
+    <w:p>
+      <w:r>
+        <w:t>&lt;</w:t>
+      </w:r>
+      <w:proofErr w:type="spellStart"/>
+      <w:r>
+        <w:t>ReportInfo</w:t>
+      </w:r>
+      <w:proofErr w:type="spellEnd"/>
+      <w:r>
+        <w:t>&gt;</w:t>
+      </w:r>
+    </w:p>
+    <w:p>
+      <w:r>
+        <w:t xml:space="preserve">      &lt;</w:t>
+      </w:r>
+      <w:proofErr w:type="spellStart"/>
+      <w:r>
+        <w:rPr>
+          <w:lang w:val="en-US"/>
+        </w:rPr>
+        <w:t>GenDate</w:t>
+      </w:r>
+      <w:proofErr w:type="spellEnd"/>
+      <w:r>
+        <w:t>&gt;2015-03-02</w:t>
+      </w:r>
+      <w:r>
+        <w:rPr>
+          <w:lang w:val="en-US"/>
+        </w:rPr>
+        <w:t>T</w:t>
+      </w:r>
+      <w:r>
+        <w:t>16:21:48.0003258+05:00&lt;/</w:t>
+      </w:r>
+      <w:proofErr w:type="spellStart"/>
+      <w:r>
+        <w:rPr>
+          <w:lang w:val="en-US"/>
+        </w:rPr>
+        <w:t>GenDate</w:t>
+      </w:r>
+      <w:proofErr w:type="spellEnd"/>
+      <w:r>
+        <w:t xml:space="preserve">&gt; — </w:t>
+      </w:r>
+      <w:r>
+        <w:t>дата</w:t>
+      </w:r>
+      <w:r>
+        <w:t xml:space="preserve"> </w:t>
+      </w:r>
+      <w:r>
+        <w:t>генерации</w:t>
+      </w:r>
+    </w:p>
+    <w:p>
+      <w:r>
+        <w:t xml:space="preserve">      &lt;</w:t>
+      </w:r>
+      <w:proofErr w:type="spellStart"/>
+      <w:r>
+        <w:rPr>
+          <w:lang w:val="en-US"/>
+        </w:rPr>
+        <w:t>RepDate</w:t>
+      </w:r>
+      <w:proofErr w:type="spellEnd"/>
+      <w:r>
+        <w:t>&gt;2015-03-01</w:t>
+      </w:r>
+      <w:r>
+        <w:rPr>
+          <w:lang w:val="en-US"/>
+        </w:rPr>
+        <w:t>T</w:t>
+      </w:r>
+      <w:r>
+        <w:t>16:00:00&lt;/</w:t>
+      </w:r>
+      <w:proofErr w:type="spellStart"/>
+      <w:r>
+        <w:rPr>
+          <w:lang w:val="en-US"/>
+        </w:rPr>
+        <w:t>RepDate</w:t>
+      </w:r>
+      <w:proofErr w:type="spellEnd"/>
+      <w:r>
+        <w:t xml:space="preserve">&gt; — </w:t>
+      </w:r>
+      <w:r>
+        <w:t>дата</w:t>
+      </w:r>
+      <w:r>
+        <w:t xml:space="preserve"> </w:t>
+      </w:r>
+      <w:r>
+        <w:t>отчета</w:t>
+      </w:r>
+    </w:p>
+    <w:p>
+      <w:r>
+        <w:t xml:space="preserve">      &lt;</w:t>
+      </w:r>
+      <w:proofErr w:type="spellStart"/>
+      <w:r>
+        <w:rPr>
+          <w:lang w:val="en-US"/>
+        </w:rPr>
+        <w:t>ReadOK</w:t>
+      </w:r>
+      <w:proofErr w:type="spellEnd"/>
+      <w:r>
+        <w:t>&gt;</w:t>
+      </w:r>
+      <w:r>
+        <w:rPr>
+          <w:lang w:val="en-US"/>
+        </w:rPr>
+        <w:t>true</w:t>
+      </w:r>
+      <w:r>
+        <w:t>&lt;/</w:t>
+      </w:r>
+      <w:proofErr w:type="spellStart"/>
+      <w:r>
+        <w:rPr>
+          <w:lang w:val="en-US"/>
+        </w:rPr>
+        <w:t>ReadOK</w:t>
+      </w:r>
+      <w:proofErr w:type="spellEnd"/>
+      <w:r>
+        <w:t xml:space="preserve">&gt; </w:t>
+      </w:r>
+      <w:r>
+        <w:t>— данные успешно считаны</w:t>
+      </w:r>
+    </w:p>
+    <w:p>
+      <w:r>
+        <w:t xml:space="preserve">      &lt;</w:t>
+      </w:r>
+      <w:proofErr w:type="spellStart"/>
+      <w:r>
+        <w:rPr>
+          <w:lang w:val="en-US"/>
+        </w:rPr>
+        <w:t>SendOK</w:t>
+      </w:r>
+      <w:proofErr w:type="spellEnd"/>
+      <w:r>
+        <w:t>&gt;</w:t>
+      </w:r>
+      <w:r>
+        <w:rPr>
+          <w:lang w:val="en-US"/>
+        </w:rPr>
+        <w:t>false</w:t>
+      </w:r>
+      <w:r>
+        <w:t>&lt;/</w:t>
+      </w:r>
+      <w:proofErr w:type="spellStart"/>
+      <w:r>
+        <w:rPr>
+          <w:lang w:val="en-US"/>
+        </w:rPr>
+        <w:t>SendOK</w:t>
+      </w:r>
+      <w:proofErr w:type="spellEnd"/>
+      <w:r>
+        <w:t>&gt;</w:t>
+      </w:r>
+      <w:r>
+        <w:t xml:space="preserve"> — отчет успешно отправлен на </w:t>
+      </w:r>
+      <w:r>
+        <w:rPr>
+          <w:lang w:val="en-US"/>
+        </w:rPr>
+        <w:t>ftp</w:t>
+      </w:r>
+    </w:p>
+    <w:p>
+      <w:r>
+        <w:t>&lt;/</w:t>
+      </w:r>
+      <w:proofErr w:type="spellStart"/>
+      <w:r>
+        <w:t>ReportInfo</w:t>
+      </w:r>
+      <w:proofErr w:type="spellEnd"/>
+      <w:r>
+        <w:t>&gt;</w:t>
+      </w:r>
+    </w:p>
+    <w:p/>
+    <w:p>
+      <w:r>
+        <w:t xml:space="preserve">При запросе на формирование каждого отчета сначала проверяется файл </w:t>
+      </w:r>
+      <w:proofErr w:type="spellStart"/>
+      <w:r>
+        <w:rPr>
+          <w:u w:val="single"/>
+          <w:lang w:val="en-US"/>
+        </w:rPr>
+        <w:t>FinishedReports</w:t>
+      </w:r>
+      <w:proofErr w:type="spellEnd"/>
+      <w:r>
+        <w:rPr>
+          <w:u w:val="single"/>
+        </w:rPr>
+        <w:t xml:space="preserve">, </w:t>
+      </w:r>
+      <w:r>
+        <w:t>и если отчет успешно считан и отправлен</w:t>
+      </w:r>
+      <w:r>
+        <w:t xml:space="preserve"> (а также найдены файлы со всеми отчетами по каждому гидроагрегату)</w:t>
+      </w:r>
+      <w:r>
+        <w:t>, повторная генерация не производится</w:t>
+      </w:r>
+      <w:r>
+        <w:t xml:space="preserve">. </w:t>
+      </w:r>
+    </w:p>
+    <w:p>
+      <w:r>
+        <w:t>Если надо повторно считать данные, надо удалить соответствующую запись из файла. (Или удалить файл).</w:t>
+      </w:r>
+    </w:p>
+    <w:p/>
+    <w:p>
+      <w:r>
+        <w:t xml:space="preserve">При запуске программы анализируются даты на </w:t>
+      </w:r>
+      <w:proofErr w:type="spellStart"/>
+      <w:r>
+        <w:rPr>
+          <w:u w:val="single"/>
+        </w:rPr>
+        <w:t>DepthFirstRun</w:t>
+      </w:r>
+      <w:proofErr w:type="spellEnd"/>
+      <w:r>
+        <w:t xml:space="preserve"> часов назад от текущей даты. Каждые 15 минут анализируются даты на </w:t>
+      </w:r>
+      <w:proofErr w:type="spellStart"/>
+      <w:r>
+        <w:rPr>
+          <w:u w:val="single"/>
+        </w:rPr>
+        <w:t>DepthRead</w:t>
+      </w:r>
+      <w:proofErr w:type="spellEnd"/>
+      <w:r>
+        <w:t xml:space="preserve"> часов назад. Отчеты, о которых </w:t>
+      </w:r>
+      <w:proofErr w:type="gramStart"/>
+      <w:r>
+        <w:t>нет информации об успешном завершении считывания будут</w:t>
+      </w:r>
+      <w:proofErr w:type="gramEnd"/>
+      <w:r>
+        <w:t xml:space="preserve"> повторно считаны из БД. Если отчет не был отправлен в предыдущий проход</w:t>
+      </w:r>
+      <w:r>
+        <w:t xml:space="preserve"> (например</w:t>
+      </w:r>
+      <w:r>
+        <w:t>,</w:t>
+      </w:r>
+      <w:r>
         <w:t xml:space="preserve"> не доступен </w:t>
       </w:r>
       <w:r>
@@ -1028,9 +1841,11 @@
       <w:r>
         <w:t xml:space="preserve">Информация обо всех операциях и ошибках хранится в файлах в папке </w:t>
       </w:r>
+      <w:proofErr w:type="spellStart"/>
       <w:r>
         <w:t>LogPath</w:t>
       </w:r>
+      <w:proofErr w:type="spellEnd"/>
       <w:r>
         <w:t>.</w:t>
       </w:r>
@@ -1086,30 +1901,36 @@
       <w:r>
         <w:t xml:space="preserve">На сервере </w:t>
       </w:r>
+      <w:proofErr w:type="spellStart"/>
       <w:r>
         <w:rPr>
           <w:lang w:val="en-US"/>
         </w:rPr>
         <w:t>sr</w:t>
       </w:r>
+      <w:proofErr w:type="spellEnd"/>
       <w:r>
         <w:t>-</w:t>
       </w:r>
+      <w:proofErr w:type="spellStart"/>
       <w:r>
         <w:rPr>
           <w:lang w:val="en-US"/>
         </w:rPr>
         <w:t>votges</w:t>
       </w:r>
+      <w:proofErr w:type="spellEnd"/>
       <w:r>
         <w:t>-</w:t>
       </w:r>
+      <w:proofErr w:type="spellStart"/>
       <w:r>
         <w:rPr>
           <w:lang w:val="en-US"/>
         </w:rPr>
         <w:t>int</w:t>
       </w:r>
+      <w:proofErr w:type="spellEnd"/>
       <w:r>
         <w:t xml:space="preserve"> </w:t>
       </w:r>
@@ -1128,24 +1949,28 @@
       <w:r>
         <w:t xml:space="preserve">сервере. При отсутствии каких-то файлов отправляется письмо на адреса </w:t>
       </w:r>
+      <w:proofErr w:type="spellStart"/>
       <w:r>
         <w:rPr>
           <w:u w:val="single"/>
         </w:rPr>
         <w:t>SMTPErrorTo</w:t>
       </w:r>
+      <w:proofErr w:type="spellEnd"/>
       <w:r>
         <w:t xml:space="preserve">. (Адреса разделены </w:t>
       </w:r>
       <w:r>
         <w:t>«</w:t>
       </w:r>
+      <w:proofErr w:type="gramStart"/>
       <w:r>
         <w:t>;</w:t>
       </w:r>
       <w:r>
         <w:t>»</w:t>
       </w:r>
+      <w:proofErr w:type="gramEnd"/>
       <w:r>
         <w:t>).</w:t>
       </w:r>
@@ -1155,12 +1980,14 @@
       <w:r>
         <w:t>z:\Projects\</w:t>
       </w:r>
+      <w:proofErr w:type="spellStart"/>
       <w:r>
         <w:rPr>
           <w:lang w:val="en-US"/>
         </w:rPr>
         <w:t>MonitorNPRCH</w:t>
       </w:r>
+      <w:proofErr w:type="spellEnd"/>
       <w:r>
         <w:t>\</w:t>
       </w:r>
